--- a/TP2 - 2301929530 - Armaningtyas Utami.docx
+++ b/TP2 - 2301929530 - Armaningtyas Utami.docx
@@ -32463,6 +32463,74 @@
       <w:r>
         <w:rPr>
           <w:rFonts w:ascii="Times New Roman" w:hAnsi="Times New Roman" w:cs="Times New Roman"/>
+          <w:color w:val="auto"/>
+          <w:sz w:val="22"/>
+          <w:szCs w:val="22"/>
+          <w:lang w:val="en-US"/>
+        </w:rPr>
+        <w:t xml:space="preserve">Link </w:t>
+      </w:r>
+      <w:proofErr w:type="spellStart"/>
+      <w:r>
+        <w:rPr>
+          <w:rFonts w:ascii="Times New Roman" w:hAnsi="Times New Roman" w:cs="Times New Roman"/>
+          <w:color w:val="auto"/>
+          <w:sz w:val="22"/>
+          <w:szCs w:val="22"/>
+          <w:lang w:val="en-US"/>
+        </w:rPr>
+        <w:t>Github</w:t>
+      </w:r>
+      <w:proofErr w:type="spellEnd"/>
+      <w:r>
+        <w:rPr>
+          <w:rFonts w:ascii="Times New Roman" w:hAnsi="Times New Roman" w:cs="Times New Roman"/>
+          <w:color w:val="auto"/>
+          <w:sz w:val="22"/>
+          <w:szCs w:val="22"/>
+          <w:lang w:val="en-US"/>
+        </w:rPr>
+        <w:t xml:space="preserve"> : </w:t>
+      </w:r>
+      <w:hyperlink r:id="rId10" w:history="1">
+        <w:r>
+          <w:rPr>
+            <w:rStyle w:val="Hyperlink"/>
+            <w:rFonts w:ascii="Times New Roman" w:hAnsi="Times New Roman" w:cs="Times New Roman"/>
+            <w:sz w:val="22"/>
+            <w:szCs w:val="22"/>
+            <w:lang w:val="en-US"/>
+          </w:rPr>
+          <w:t>https://github.com/Arma24/TP2-Web-Application</w:t>
+        </w:r>
+      </w:hyperlink>
+      <w:r>
+        <w:rPr>
+          <w:rFonts w:ascii="Times New Roman" w:hAnsi="Times New Roman" w:cs="Times New Roman"/>
+          <w:color w:val="auto"/>
+          <w:sz w:val="22"/>
+          <w:szCs w:val="22"/>
+          <w:lang w:val="en-US"/>
+        </w:rPr>
+        <w:t xml:space="preserve"> </w:t>
+      </w:r>
+    </w:p>
+    <w:p>
+      <w:pPr>
+        <w:pStyle w:val="NaskahReferensiAPA"/>
+        <w:spacing w:after="0"/>
+        <w:ind w:left="774" w:firstLine="0"/>
+        <w:rPr>
+          <w:rFonts w:ascii="Times New Roman" w:hAnsi="Times New Roman" w:cs="Times New Roman"/>
+          <w:color w:val="auto"/>
+          <w:sz w:val="22"/>
+          <w:szCs w:val="22"/>
+          <w:lang w:val="en-US"/>
+        </w:rPr>
+      </w:pPr>
+      <w:r>
+        <w:rPr>
+          <w:rFonts w:ascii="Times New Roman" w:hAnsi="Times New Roman" w:cs="Times New Roman"/>
           <w:noProof/>
           <w:color w:val="auto"/>
           <w:sz w:val="22"/>
@@ -32474,79 +32542,6 @@
             <wp:extent cx="4527550" cy="2400662"/>
             <wp:effectExtent l="0" t="0" r="6350" b="0"/>
             <wp:docPr id="5" name="Picture 5"/>
-            <wp:cNvGraphicFramePr>
-              <a:graphicFrameLocks xmlns:a="http://schemas.openxmlformats.org/drawingml/2006/main" noChangeAspect="1"/>
-            </wp:cNvGraphicFramePr>
-            <a:graphic xmlns:a="http://schemas.openxmlformats.org/drawingml/2006/main">
-              <a:graphicData uri="http://schemas.openxmlformats.org/drawingml/2006/picture">
-                <pic:pic xmlns:pic="http://schemas.openxmlformats.org/drawingml/2006/picture">
-                  <pic:nvPicPr>
-                    <pic:cNvPr id="1" name=""/>
-                    <pic:cNvPicPr/>
-                  </pic:nvPicPr>
-                  <pic:blipFill>
-                    <a:blip r:embed="rId10"/>
-                    <a:stretch>
-                      <a:fillRect/>
-                    </a:stretch>
-                  </pic:blipFill>
-                  <pic:spPr>
-                    <a:xfrm>
-                      <a:off x="0" y="0"/>
-                      <a:ext cx="4538758" cy="2406605"/>
-                    </a:xfrm>
-                    <a:prstGeom prst="rect">
-                      <a:avLst/>
-                    </a:prstGeom>
-                  </pic:spPr>
-                </pic:pic>
-              </a:graphicData>
-            </a:graphic>
-          </wp:inline>
-        </w:drawing>
-      </w:r>
-    </w:p>
-    <w:p>
-      <w:pPr>
-        <w:pStyle w:val="NaskahReferensiAPA"/>
-        <w:spacing w:after="0"/>
-        <w:ind w:left="774" w:firstLine="0"/>
-        <w:rPr>
-          <w:rFonts w:ascii="Times New Roman" w:hAnsi="Times New Roman" w:cs="Times New Roman"/>
-          <w:color w:val="auto"/>
-          <w:sz w:val="22"/>
-          <w:szCs w:val="22"/>
-          <w:lang w:val="en-US"/>
-        </w:rPr>
-      </w:pPr>
-    </w:p>
-    <w:p>
-      <w:pPr>
-        <w:pStyle w:val="NaskahReferensiAPA"/>
-        <w:spacing w:after="0"/>
-        <w:ind w:left="774" w:firstLine="0"/>
-        <w:rPr>
-          <w:rFonts w:ascii="Times New Roman" w:hAnsi="Times New Roman" w:cs="Times New Roman"/>
-          <w:color w:val="auto"/>
-          <w:sz w:val="22"/>
-          <w:szCs w:val="22"/>
-          <w:lang w:val="en-US"/>
-        </w:rPr>
-      </w:pPr>
-      <w:r>
-        <w:rPr>
-          <w:rFonts w:ascii="Times New Roman" w:hAnsi="Times New Roman" w:cs="Times New Roman"/>
-          <w:noProof/>
-          <w:color w:val="auto"/>
-          <w:sz w:val="22"/>
-          <w:szCs w:val="22"/>
-          <w:lang w:val="en-US"/>
-        </w:rPr>
-        <w:drawing>
-          <wp:inline distT="0" distB="0" distL="0" distR="0" wp14:anchorId="38F7284C" wp14:editId="58205A43">
-            <wp:extent cx="4521200" cy="2397295"/>
-            <wp:effectExtent l="0" t="0" r="0" b="3175"/>
-            <wp:docPr id="6" name="Picture 6"/>
             <wp:cNvGraphicFramePr>
               <a:graphicFrameLocks xmlns:a="http://schemas.openxmlformats.org/drawingml/2006/main" noChangeAspect="1"/>
             </wp:cNvGraphicFramePr>
@@ -32566,7 +32561,7 @@
                   <pic:spPr>
                     <a:xfrm>
                       <a:off x="0" y="0"/>
-                      <a:ext cx="4550306" cy="2412728"/>
+                      <a:ext cx="4538758" cy="2406605"/>
                     </a:xfrm>
                     <a:prstGeom prst="rect">
                       <a:avLst/>
@@ -32592,6 +32587,20 @@
           <w:lang w:val="en-US"/>
         </w:rPr>
       </w:pPr>
+    </w:p>
+    <w:p>
+      <w:pPr>
+        <w:pStyle w:val="NaskahReferensiAPA"/>
+        <w:spacing w:after="0"/>
+        <w:ind w:left="774" w:firstLine="0"/>
+        <w:rPr>
+          <w:rFonts w:ascii="Times New Roman" w:hAnsi="Times New Roman" w:cs="Times New Roman"/>
+          <w:color w:val="auto"/>
+          <w:sz w:val="22"/>
+          <w:szCs w:val="22"/>
+          <w:lang w:val="en-US"/>
+        </w:rPr>
+      </w:pPr>
       <w:r>
         <w:rPr>
           <w:rFonts w:ascii="Times New Roman" w:hAnsi="Times New Roman" w:cs="Times New Roman"/>
@@ -32603,10 +32612,10 @@
         </w:rPr>
         <w:lastRenderedPageBreak/>
         <w:drawing>
-          <wp:inline distT="0" distB="0" distL="0" distR="0" wp14:anchorId="1FB8E4B2" wp14:editId="6A70FEB4">
-            <wp:extent cx="4533900" cy="2398889"/>
-            <wp:effectExtent l="0" t="0" r="0" b="1905"/>
-            <wp:docPr id="7" name="Picture 7"/>
+          <wp:inline distT="0" distB="0" distL="0" distR="0" wp14:anchorId="38F7284C" wp14:editId="58205A43">
+            <wp:extent cx="4521200" cy="2397295"/>
+            <wp:effectExtent l="0" t="0" r="0" b="3175"/>
+            <wp:docPr id="6" name="Picture 6"/>
             <wp:cNvGraphicFramePr>
               <a:graphicFrameLocks xmlns:a="http://schemas.openxmlformats.org/drawingml/2006/main" noChangeAspect="1"/>
             </wp:cNvGraphicFramePr>
@@ -32626,7 +32635,7 @@
                   <pic:spPr>
                     <a:xfrm>
                       <a:off x="0" y="0"/>
-                      <a:ext cx="4545322" cy="2404932"/>
+                      <a:ext cx="4550306" cy="2412728"/>
                     </a:xfrm>
                     <a:prstGeom prst="rect">
                       <a:avLst/>
@@ -32652,20 +32661,6 @@
           <w:lang w:val="en-US"/>
         </w:rPr>
       </w:pPr>
-    </w:p>
-    <w:p>
-      <w:pPr>
-        <w:pStyle w:val="NaskahReferensiAPA"/>
-        <w:spacing w:after="0"/>
-        <w:ind w:left="774" w:firstLine="0"/>
-        <w:rPr>
-          <w:rFonts w:ascii="Times New Roman" w:hAnsi="Times New Roman" w:cs="Times New Roman"/>
-          <w:color w:val="auto"/>
-          <w:sz w:val="22"/>
-          <w:szCs w:val="22"/>
-          <w:lang w:val="en-US"/>
-        </w:rPr>
-      </w:pPr>
       <w:r>
         <w:rPr>
           <w:rFonts w:ascii="Times New Roman" w:hAnsi="Times New Roman" w:cs="Times New Roman"/>
@@ -32676,10 +32671,10 @@
           <w:lang w:val="en-US"/>
         </w:rPr>
         <w:drawing>
-          <wp:inline distT="0" distB="0" distL="0" distR="0" wp14:anchorId="4190F3AC" wp14:editId="4909A5C5">
-            <wp:extent cx="4527550" cy="2398381"/>
-            <wp:effectExtent l="0" t="0" r="6350" b="2540"/>
-            <wp:docPr id="8" name="Picture 8"/>
+          <wp:inline distT="0" distB="0" distL="0" distR="0" wp14:anchorId="1FB8E4B2" wp14:editId="6A70FEB4">
+            <wp:extent cx="4533900" cy="2398889"/>
+            <wp:effectExtent l="0" t="0" r="0" b="1905"/>
+            <wp:docPr id="7" name="Picture 7"/>
             <wp:cNvGraphicFramePr>
               <a:graphicFrameLocks xmlns:a="http://schemas.openxmlformats.org/drawingml/2006/main" noChangeAspect="1"/>
             </wp:cNvGraphicFramePr>
@@ -32699,7 +32694,7 @@
                   <pic:spPr>
                     <a:xfrm>
                       <a:off x="0" y="0"/>
-                      <a:ext cx="4539895" cy="2404921"/>
+                      <a:ext cx="4545322" cy="2404932"/>
                     </a:xfrm>
                     <a:prstGeom prst="rect">
                       <a:avLst/>
@@ -32749,10 +32744,10 @@
           <w:lang w:val="en-US"/>
         </w:rPr>
         <w:drawing>
-          <wp:inline distT="0" distB="0" distL="0" distR="0" wp14:anchorId="7F25B34B" wp14:editId="46A0FD99">
-            <wp:extent cx="4527550" cy="2400662"/>
-            <wp:effectExtent l="0" t="0" r="6350" b="0"/>
-            <wp:docPr id="9" name="Picture 9"/>
+          <wp:inline distT="0" distB="0" distL="0" distR="0" wp14:anchorId="4190F3AC" wp14:editId="4909A5C5">
+            <wp:extent cx="4527550" cy="2398381"/>
+            <wp:effectExtent l="0" t="0" r="6350" b="2540"/>
+            <wp:docPr id="8" name="Picture 8"/>
             <wp:cNvGraphicFramePr>
               <a:graphicFrameLocks xmlns:a="http://schemas.openxmlformats.org/drawingml/2006/main" noChangeAspect="1"/>
             </wp:cNvGraphicFramePr>
@@ -32772,7 +32767,7 @@
                   <pic:spPr>
                     <a:xfrm>
                       <a:off x="0" y="0"/>
-                      <a:ext cx="4539418" cy="2406955"/>
+                      <a:ext cx="4539895" cy="2404921"/>
                     </a:xfrm>
                     <a:prstGeom prst="rect">
                       <a:avLst/>
@@ -32823,10 +32818,10 @@
         </w:rPr>
         <w:lastRenderedPageBreak/>
         <w:drawing>
-          <wp:inline distT="0" distB="0" distL="0" distR="0" wp14:anchorId="6A1C9CEE" wp14:editId="73AF9026">
-            <wp:extent cx="4533900" cy="2406314"/>
-            <wp:effectExtent l="0" t="0" r="0" b="0"/>
-            <wp:docPr id="12" name="Picture 12"/>
+          <wp:inline distT="0" distB="0" distL="0" distR="0" wp14:anchorId="7F25B34B" wp14:editId="46A0FD99">
+            <wp:extent cx="4527550" cy="2400662"/>
+            <wp:effectExtent l="0" t="0" r="6350" b="0"/>
+            <wp:docPr id="9" name="Picture 9"/>
             <wp:cNvGraphicFramePr>
               <a:graphicFrameLocks xmlns:a="http://schemas.openxmlformats.org/drawingml/2006/main" noChangeAspect="1"/>
             </wp:cNvGraphicFramePr>
@@ -32846,7 +32841,7 @@
                   <pic:spPr>
                     <a:xfrm>
                       <a:off x="0" y="0"/>
-                      <a:ext cx="4540282" cy="2409701"/>
+                      <a:ext cx="4539418" cy="2406955"/>
                     </a:xfrm>
                     <a:prstGeom prst="rect">
                       <a:avLst/>
@@ -32896,10 +32891,10 @@
           <w:lang w:val="en-US"/>
         </w:rPr>
         <w:drawing>
-          <wp:inline distT="0" distB="0" distL="0" distR="0" wp14:anchorId="437C20B7" wp14:editId="33182D6A">
-            <wp:extent cx="4533900" cy="2405172"/>
+          <wp:inline distT="0" distB="0" distL="0" distR="0" wp14:anchorId="6A1C9CEE" wp14:editId="73AF9026">
+            <wp:extent cx="4533900" cy="2406314"/>
             <wp:effectExtent l="0" t="0" r="0" b="0"/>
-            <wp:docPr id="10" name="Picture 10"/>
+            <wp:docPr id="12" name="Picture 12"/>
             <wp:cNvGraphicFramePr>
               <a:graphicFrameLocks xmlns:a="http://schemas.openxmlformats.org/drawingml/2006/main" noChangeAspect="1"/>
             </wp:cNvGraphicFramePr>
@@ -32919,7 +32914,7 @@
                   <pic:spPr>
                     <a:xfrm>
                       <a:off x="0" y="0"/>
-                      <a:ext cx="4546176" cy="2411684"/>
+                      <a:ext cx="4540282" cy="2409701"/>
                     </a:xfrm>
                     <a:prstGeom prst="rect">
                       <a:avLst/>
@@ -32969,10 +32964,10 @@
           <w:lang w:val="en-US"/>
         </w:rPr>
         <w:drawing>
-          <wp:inline distT="0" distB="0" distL="0" distR="0" wp14:anchorId="1031E715" wp14:editId="6E042FE8">
-            <wp:extent cx="4540250" cy="2407396"/>
+          <wp:inline distT="0" distB="0" distL="0" distR="0" wp14:anchorId="437C20B7" wp14:editId="33182D6A">
+            <wp:extent cx="4533900" cy="2405172"/>
             <wp:effectExtent l="0" t="0" r="0" b="0"/>
-            <wp:docPr id="11" name="Picture 11"/>
+            <wp:docPr id="10" name="Picture 10"/>
             <wp:cNvGraphicFramePr>
               <a:graphicFrameLocks xmlns:a="http://schemas.openxmlformats.org/drawingml/2006/main" noChangeAspect="1"/>
             </wp:cNvGraphicFramePr>
@@ -32992,7 +32987,7 @@
                   <pic:spPr>
                     <a:xfrm>
                       <a:off x="0" y="0"/>
-                      <a:ext cx="4548328" cy="2411679"/>
+                      <a:ext cx="4546176" cy="2411684"/>
                     </a:xfrm>
                     <a:prstGeom prst="rect">
                       <a:avLst/>
@@ -33043,10 +33038,10 @@
         </w:rPr>
         <w:lastRenderedPageBreak/>
         <w:drawing>
-          <wp:inline distT="0" distB="0" distL="0" distR="0" wp14:anchorId="6B97B661" wp14:editId="0E117007">
-            <wp:extent cx="4521200" cy="2397295"/>
-            <wp:effectExtent l="0" t="0" r="0" b="3175"/>
-            <wp:docPr id="13" name="Picture 13"/>
+          <wp:inline distT="0" distB="0" distL="0" distR="0" wp14:anchorId="1031E715" wp14:editId="6E042FE8">
+            <wp:extent cx="4540250" cy="2407396"/>
+            <wp:effectExtent l="0" t="0" r="0" b="0"/>
+            <wp:docPr id="11" name="Picture 11"/>
             <wp:cNvGraphicFramePr>
               <a:graphicFrameLocks xmlns:a="http://schemas.openxmlformats.org/drawingml/2006/main" noChangeAspect="1"/>
             </wp:cNvGraphicFramePr>
@@ -33066,7 +33061,7 @@
                   <pic:spPr>
                     <a:xfrm>
                       <a:off x="0" y="0"/>
-                      <a:ext cx="4532964" cy="2403532"/>
+                      <a:ext cx="4548328" cy="2411679"/>
                     </a:xfrm>
                     <a:prstGeom prst="rect">
                       <a:avLst/>
@@ -33109,16 +33104,17 @@
       <w:r>
         <w:rPr>
           <w:rFonts w:ascii="Times New Roman" w:hAnsi="Times New Roman" w:cs="Times New Roman"/>
+          <w:noProof/>
           <w:color w:val="auto"/>
           <w:sz w:val="22"/>
           <w:szCs w:val="22"/>
           <w:lang w:val="en-US"/>
         </w:rPr>
         <w:drawing>
-          <wp:inline distT="0" distB="0" distL="0" distR="0" wp14:anchorId="4213C4AC" wp14:editId="5139A3C4">
-            <wp:extent cx="4526868" cy="2400300"/>
-            <wp:effectExtent l="0" t="0" r="7620" b="0"/>
-            <wp:docPr id="3" name="Picture 3"/>
+          <wp:inline distT="0" distB="0" distL="0" distR="0" wp14:anchorId="6B97B661" wp14:editId="0E117007">
+            <wp:extent cx="4521200" cy="2397295"/>
+            <wp:effectExtent l="0" t="0" r="0" b="3175"/>
+            <wp:docPr id="13" name="Picture 13"/>
             <wp:cNvGraphicFramePr>
               <a:graphicFrameLocks xmlns:a="http://schemas.openxmlformats.org/drawingml/2006/main" noChangeAspect="1"/>
             </wp:cNvGraphicFramePr>
@@ -33138,6 +33134,79 @@
                   <pic:spPr>
                     <a:xfrm>
                       <a:off x="0" y="0"/>
+                      <a:ext cx="4532964" cy="2403532"/>
+                    </a:xfrm>
+                    <a:prstGeom prst="rect">
+                      <a:avLst/>
+                    </a:prstGeom>
+                  </pic:spPr>
+                </pic:pic>
+              </a:graphicData>
+            </a:graphic>
+          </wp:inline>
+        </w:drawing>
+      </w:r>
+    </w:p>
+    <w:p>
+      <w:pPr>
+        <w:pStyle w:val="NaskahReferensiAPA"/>
+        <w:spacing w:after="0"/>
+        <w:ind w:left="774" w:firstLine="0"/>
+        <w:rPr>
+          <w:rFonts w:ascii="Times New Roman" w:hAnsi="Times New Roman" w:cs="Times New Roman"/>
+          <w:color w:val="auto"/>
+          <w:sz w:val="22"/>
+          <w:szCs w:val="22"/>
+          <w:lang w:val="en-US"/>
+        </w:rPr>
+      </w:pPr>
+    </w:p>
+    <w:p>
+      <w:pPr>
+        <w:pStyle w:val="NaskahReferensiAPA"/>
+        <w:spacing w:after="0"/>
+        <w:ind w:left="774" w:firstLine="0"/>
+        <w:rPr>
+          <w:rFonts w:ascii="Times New Roman" w:hAnsi="Times New Roman" w:cs="Times New Roman"/>
+          <w:color w:val="auto"/>
+          <w:sz w:val="22"/>
+          <w:szCs w:val="22"/>
+          <w:lang w:val="en-US"/>
+        </w:rPr>
+      </w:pPr>
+      <w:r>
+        <w:rPr>
+          <w:rFonts w:ascii="Times New Roman" w:hAnsi="Times New Roman" w:cs="Times New Roman"/>
+          <w:noProof/>
+          <w:color w:val="auto"/>
+          <w:sz w:val="22"/>
+          <w:szCs w:val="22"/>
+          <w:lang w:val="en-US"/>
+        </w:rPr>
+        <w:drawing>
+          <wp:inline distT="0" distB="0" distL="0" distR="0" wp14:anchorId="4213C4AC" wp14:editId="5139A3C4">
+            <wp:extent cx="4526868" cy="2400300"/>
+            <wp:effectExtent l="0" t="0" r="7620" b="0"/>
+            <wp:docPr id="3" name="Picture 3"/>
+            <wp:cNvGraphicFramePr>
+              <a:graphicFrameLocks xmlns:a="http://schemas.openxmlformats.org/drawingml/2006/main" noChangeAspect="1"/>
+            </wp:cNvGraphicFramePr>
+            <a:graphic xmlns:a="http://schemas.openxmlformats.org/drawingml/2006/main">
+              <a:graphicData uri="http://schemas.openxmlformats.org/drawingml/2006/picture">
+                <pic:pic xmlns:pic="http://schemas.openxmlformats.org/drawingml/2006/picture">
+                  <pic:nvPicPr>
+                    <pic:cNvPr id="1" name=""/>
+                    <pic:cNvPicPr/>
+                  </pic:nvPicPr>
+                  <pic:blipFill>
+                    <a:blip r:embed="rId20"/>
+                    <a:stretch>
+                      <a:fillRect/>
+                    </a:stretch>
+                  </pic:blipFill>
+                  <pic:spPr>
+                    <a:xfrm>
+                      <a:off x="0" y="0"/>
                       <a:ext cx="4537675" cy="2406030"/>
                     </a:xfrm>
                     <a:prstGeom prst="rect">
@@ -33152,10 +33221,10 @@
       </w:r>
     </w:p>
     <w:sectPr>
-      <w:headerReference w:type="default" r:id="rId20"/>
-      <w:footerReference w:type="default" r:id="rId21"/>
-      <w:headerReference w:type="first" r:id="rId22"/>
-      <w:footerReference w:type="first" r:id="rId23"/>
+      <w:headerReference w:type="default" r:id="rId21"/>
+      <w:footerReference w:type="default" r:id="rId22"/>
+      <w:headerReference w:type="first" r:id="rId23"/>
+      <w:footerReference w:type="first" r:id="rId24"/>
       <w:pgSz w:w="11907" w:h="16839" w:code="122"/>
       <w:pgMar w:top="2268" w:right="1701" w:bottom="1701" w:left="2268" w:header="284" w:footer="561" w:gutter="0"/>
       <w:cols w:space="720"/>
@@ -41172,6 +41241,16 @@
       <w:szCs w:val="20"/>
     </w:rPr>
   </w:style>
+  <w:style w:type="character" w:styleId="UnresolvedMention">
+    <w:name w:val="Unresolved Mention"/>
+    <w:basedOn w:val="DefaultParagraphFont"/>
+    <w:uiPriority w:val="99"/>
+    <w:rsid w:val="001911C5"/>
+    <w:rPr>
+      <w:color w:val="605E5C"/>
+      <w:shd w:val="clear" w:color="auto" w:fill="E1DFDD"/>
+    </w:rPr>
+  </w:style>
 </w:styles>
 </file>
 
